--- a/71.C# Intermediate Classes, Interfaces and OOP/034 Interfaces and Extensibility.docx
+++ b/71.C# Intermediate Classes, Interfaces and OOP/034 Interfaces and Extensibility.docx
@@ -6,6 +6,7 @@
       <w:r>
         <w:rPr>
           <w:noProof/>
+          <w:lang w:eastAsia="en-US"/>
         </w:rPr>
         <w:drawing>
           <wp:inline distT="0" distB="0" distL="0" distR="0" wp14:anchorId="329EDFF4" wp14:editId="738CF54E">
@@ -76,6 +77,7 @@
       <w:r>
         <w:rPr>
           <w:noProof/>
+          <w:lang w:eastAsia="en-US"/>
         </w:rPr>
         <w:drawing>
           <wp:inline distT="0" distB="0" distL="0" distR="0" wp14:anchorId="2C5432E1" wp14:editId="23FBD81C">
@@ -123,6 +125,7 @@
       <w:r>
         <w:rPr>
           <w:noProof/>
+          <w:lang w:eastAsia="en-US"/>
         </w:rPr>
         <w:lastRenderedPageBreak/>
         <w:drawing>
@@ -172,6 +175,7 @@
       <w:r>
         <w:rPr>
           <w:noProof/>
+          <w:lang w:eastAsia="en-US"/>
         </w:rPr>
         <w:drawing>
           <wp:inline distT="0" distB="0" distL="0" distR="0" wp14:anchorId="5E28E369" wp14:editId="39256A54">
@@ -219,6 +223,7 @@
       <w:r>
         <w:rPr>
           <w:noProof/>
+          <w:lang w:eastAsia="en-US"/>
         </w:rPr>
         <w:lastRenderedPageBreak/>
         <w:drawing>
@@ -267,6 +272,7 @@
       <w:r>
         <w:rPr>
           <w:noProof/>
+          <w:lang w:eastAsia="en-US"/>
         </w:rPr>
         <w:drawing>
           <wp:inline distT="0" distB="0" distL="0" distR="0" wp14:anchorId="6326572A" wp14:editId="61C3DC70">
@@ -319,9 +325,112 @@
       <w:r>
         <w:t>Sau đó truyền class vào</w:t>
       </w:r>
+    </w:p>
+    <w:p>
+      <w:r>
+        <w:rPr>
+          <w:noProof/>
+          <w:lang w:eastAsia="en-US"/>
+        </w:rPr>
+        <w:lastRenderedPageBreak/>
+        <w:drawing>
+          <wp:inline distT="0" distB="0" distL="0" distR="0" wp14:anchorId="621B829B" wp14:editId="68FAEA4E">
+            <wp:extent cx="5943600" cy="1956435"/>
+            <wp:effectExtent l="0" t="0" r="0" b="5715"/>
+            <wp:docPr id="7" name="Picture 7"/>
+            <wp:cNvGraphicFramePr>
+              <a:graphicFrameLocks xmlns:a="http://schemas.openxmlformats.org/drawingml/2006/main" noChangeAspect="1"/>
+            </wp:cNvGraphicFramePr>
+            <a:graphic xmlns:a="http://schemas.openxmlformats.org/drawingml/2006/main">
+              <a:graphicData uri="http://schemas.openxmlformats.org/drawingml/2006/picture">
+                <pic:pic xmlns:pic="http://schemas.openxmlformats.org/drawingml/2006/picture">
+                  <pic:nvPicPr>
+                    <pic:cNvPr id="1" name=""/>
+                    <pic:cNvPicPr/>
+                  </pic:nvPicPr>
+                  <pic:blipFill>
+                    <a:blip r:embed="rId11"/>
+                    <a:stretch>
+                      <a:fillRect/>
+                    </a:stretch>
+                  </pic:blipFill>
+                  <pic:spPr>
+                    <a:xfrm>
+                      <a:off x="0" y="0"/>
+                      <a:ext cx="5943600" cy="1956435"/>
+                    </a:xfrm>
+                    <a:prstGeom prst="rect">
+                      <a:avLst/>
+                    </a:prstGeom>
+                  </pic:spPr>
+                </pic:pic>
+              </a:graphicData>
+            </a:graphic>
+          </wp:inline>
+        </w:drawing>
+      </w:r>
+    </w:p>
+    <w:p>
+      <w:r>
+        <w:t>Tạo class dbMigrator truyền vào class vừa tạo log bằng console</w:t>
+      </w:r>
+    </w:p>
+    <w:p>
+      <w:r>
+        <w:t>Sau đó gọi hàm migrate trong class để thực hiện migrate đồng thời in log</w:t>
+      </w:r>
+    </w:p>
+    <w:p>
+      <w:r>
+        <w:rPr>
+          <w:noProof/>
+          <w:lang w:eastAsia="en-US"/>
+        </w:rPr>
+        <w:drawing>
+          <wp:inline distT="0" distB="0" distL="0" distR="0" wp14:anchorId="3D1B628F" wp14:editId="581362BD">
+            <wp:extent cx="5943600" cy="3427730"/>
+            <wp:effectExtent l="0" t="0" r="0" b="1270"/>
+            <wp:docPr id="9" name="Picture 9"/>
+            <wp:cNvGraphicFramePr>
+              <a:graphicFrameLocks xmlns:a="http://schemas.openxmlformats.org/drawingml/2006/main" noChangeAspect="1"/>
+            </wp:cNvGraphicFramePr>
+            <a:graphic xmlns:a="http://schemas.openxmlformats.org/drawingml/2006/main">
+              <a:graphicData uri="http://schemas.openxmlformats.org/drawingml/2006/picture">
+                <pic:pic xmlns:pic="http://schemas.openxmlformats.org/drawingml/2006/picture">
+                  <pic:nvPicPr>
+                    <pic:cNvPr id="1" name=""/>
+                    <pic:cNvPicPr/>
+                  </pic:nvPicPr>
+                  <pic:blipFill>
+                    <a:blip r:embed="rId12"/>
+                    <a:stretch>
+                      <a:fillRect/>
+                    </a:stretch>
+                  </pic:blipFill>
+                  <pic:spPr>
+                    <a:xfrm>
+                      <a:off x="0" y="0"/>
+                      <a:ext cx="5943600" cy="3427730"/>
+                    </a:xfrm>
+                    <a:prstGeom prst="rect">
+                      <a:avLst/>
+                    </a:prstGeom>
+                  </pic:spPr>
+                </pic:pic>
+              </a:graphicData>
+            </a:graphic>
+          </wp:inline>
+        </w:drawing>
+      </w:r>
       <w:bookmarkStart w:id="0" w:name="_GoBack"/>
       <w:bookmarkEnd w:id="0"/>
     </w:p>
+    <w:p>
+      <w:r>
+        <w:t>Tạo class khác dùng interface để đưa vào khi tạo class migrate, khi đó dự vào class sử dụng interface truyền vào có thể thực hiện công việc đa dạng hơn</w:t>
+      </w:r>
+    </w:p>
+    <w:p/>
     <w:p/>
     <w:sectPr>
       <w:pgSz w:w="12240" w:h="15840"/>
@@ -335,7 +444,7 @@
 
 <file path=word/numbering.xml><?xml version="1.0" encoding="utf-8"?>
 <w:numbering xmlns:wpc="http://schemas.microsoft.com/office/word/2010/wordprocessingCanvas" xmlns:mc="http://schemas.openxmlformats.org/markup-compatibility/2006" xmlns:o="urn:schemas-microsoft-com:office:office" xmlns:r="http://schemas.openxmlformats.org/officeDocument/2006/relationships" xmlns:m="http://schemas.openxmlformats.org/officeDocument/2006/math" xmlns:v="urn:schemas-microsoft-com:vml" xmlns:wp14="http://schemas.microsoft.com/office/word/2010/wordprocessingDrawing" xmlns:wp="http://schemas.openxmlformats.org/drawingml/2006/wordprocessingDrawing" xmlns:w10="urn:schemas-microsoft-com:office:word" xmlns:w="http://schemas.openxmlformats.org/wordprocessingml/2006/main" xmlns:w14="http://schemas.microsoft.com/office/word/2010/wordml" xmlns:w15="http://schemas.microsoft.com/office/word/2012/wordml" xmlns:wpg="http://schemas.microsoft.com/office/word/2010/wordprocessingGroup" xmlns:wpi="http://schemas.microsoft.com/office/word/2010/wordprocessingInk" xmlns:wne="http://schemas.microsoft.com/office/word/2006/wordml" xmlns:wps="http://schemas.microsoft.com/office/word/2010/wordprocessingShape" mc:Ignorable="w14 w15 wp14">
-  <w:abstractNum w:abstractNumId="0">
+  <w:abstractNum w:abstractNumId="0" w15:restartNumberingAfterBreak="0">
     <w:nsid w:val="37A91CDB"/>
     <w:multiLevelType w:val="hybridMultilevel"/>
     <w:tmpl w:val="E2C08128"/>

--- a/71.C# Intermediate Classes, Interfaces and OOP/034 Interfaces and Extensibility.docx
+++ b/71.C# Intermediate Classes, Interfaces and OOP/034 Interfaces and Extensibility.docx
@@ -221,6 +221,13 @@
     </w:p>
     <w:p>
       <w:r>
+        <w:t>Nghĩa là ở đây phải truyền vào những class có interface là Ilogger</w:t>
+      </w:r>
+      <w:bookmarkStart w:id="0" w:name="_GoBack"/>
+      <w:bookmarkEnd w:id="0"/>
+    </w:p>
+    <w:p>
+      <w:r>
         <w:rPr>
           <w:noProof/>
           <w:lang w:eastAsia="en-US"/>
@@ -422,8 +429,6 @@
           </wp:inline>
         </w:drawing>
       </w:r>
-      <w:bookmarkStart w:id="0" w:name="_GoBack"/>
-      <w:bookmarkEnd w:id="0"/>
     </w:p>
     <w:p>
       <w:r>
